--- a/src/lab10_graphs/AssignmentWeek11Graphs.docx
+++ b/src/lab10_graphs/AssignmentWeek11Graphs.docx
@@ -3807,8 +3807,6 @@
                 <w:szCs w:val="24"/>
               </w:rPr>
             </w:pPr>
-            <w:bookmarkStart w:id="0" w:name="_GoBack"/>
-            <w:bookmarkEnd w:id="0"/>
           </w:p>
           <w:p>
             <w:pPr>
@@ -3882,6 +3880,118 @@
           <w:szCs w:val="24"/>
         </w:rPr>
       </w:pPr>
+      <w:r>
+        <w:rPr>
+          <w:rFonts w:eastAsiaTheme="minorEastAsia"/>
+          <w:noProof/>
+          <w:sz w:val="24"/>
+          <w:szCs w:val="24"/>
+        </w:rPr>
+        <w:lastRenderedPageBreak/>
+        <w:drawing>
+          <wp:inline distT="0" distB="0" distL="0" distR="0" wp14:anchorId="399389CA" wp14:editId="57BAF15C">
+            <wp:extent cx="5943600" cy="7924800"/>
+            <wp:effectExtent l="0" t="0" r="0" b="0"/>
+            <wp:docPr id="7" name="Picture 7" descr="A close up of text on a white background&#10;&#10;Description automatically generated"/>
+            <wp:cNvGraphicFramePr>
+              <a:graphicFrameLocks xmlns:a="http://schemas.openxmlformats.org/drawingml/2006/main" noChangeAspect="1"/>
+            </wp:cNvGraphicFramePr>
+            <a:graphic xmlns:a="http://schemas.openxmlformats.org/drawingml/2006/main">
+              <a:graphicData uri="http://schemas.openxmlformats.org/drawingml/2006/picture">
+                <pic:pic xmlns:pic="http://schemas.openxmlformats.org/drawingml/2006/picture">
+                  <pic:nvPicPr>
+                    <pic:cNvPr id="7" name="image0.jpg"/>
+                    <pic:cNvPicPr/>
+                  </pic:nvPicPr>
+                  <pic:blipFill>
+                    <a:blip r:embed="rId7" cstate="print">
+                      <a:extLst>
+                        <a:ext uri="{28A0092B-C50C-407E-A947-70E740481C1C}">
+                          <a14:useLocalDpi xmlns:a14="http://schemas.microsoft.com/office/drawing/2010/main" val="0"/>
+                        </a:ext>
+                      </a:extLst>
+                    </a:blip>
+                    <a:stretch>
+                      <a:fillRect/>
+                    </a:stretch>
+                  </pic:blipFill>
+                  <pic:spPr>
+                    <a:xfrm>
+                      <a:off x="0" y="0"/>
+                      <a:ext cx="5943600" cy="7924800"/>
+                    </a:xfrm>
+                    <a:prstGeom prst="rect">
+                      <a:avLst/>
+                    </a:prstGeom>
+                  </pic:spPr>
+                </pic:pic>
+              </a:graphicData>
+            </a:graphic>
+          </wp:inline>
+        </w:drawing>
+      </w:r>
+    </w:p>
+    <w:p>
+      <w:pPr>
+        <w:pStyle w:val="ListParagraph"/>
+        <w:rPr>
+          <w:rFonts w:eastAsiaTheme="minorEastAsia"/>
+          <w:sz w:val="24"/>
+          <w:szCs w:val="24"/>
+        </w:rPr>
+      </w:pPr>
+      <w:bookmarkStart w:id="0" w:name="_GoBack"/>
+      <w:bookmarkEnd w:id="0"/>
+      <w:r>
+        <w:rPr>
+          <w:rFonts w:eastAsiaTheme="minorEastAsia"/>
+          <w:noProof/>
+          <w:sz w:val="24"/>
+          <w:szCs w:val="24"/>
+        </w:rPr>
+        <w:lastRenderedPageBreak/>
+        <w:drawing>
+          <wp:inline distT="0" distB="0" distL="0" distR="0" wp14:anchorId="36440BDD" wp14:editId="654C8630">
+            <wp:extent cx="5943600" cy="7924800"/>
+            <wp:effectExtent l="0" t="0" r="0" b="0"/>
+            <wp:docPr id="8" name="Picture 8" descr="A close up of text on a white background&#10;&#10;Description automatically generated"/>
+            <wp:cNvGraphicFramePr>
+              <a:graphicFrameLocks xmlns:a="http://schemas.openxmlformats.org/drawingml/2006/main" noChangeAspect="1"/>
+            </wp:cNvGraphicFramePr>
+            <a:graphic xmlns:a="http://schemas.openxmlformats.org/drawingml/2006/main">
+              <a:graphicData uri="http://schemas.openxmlformats.org/drawingml/2006/picture">
+                <pic:pic xmlns:pic="http://schemas.openxmlformats.org/drawingml/2006/picture">
+                  <pic:nvPicPr>
+                    <pic:cNvPr id="8" name="image1.jpg"/>
+                    <pic:cNvPicPr/>
+                  </pic:nvPicPr>
+                  <pic:blipFill>
+                    <a:blip r:embed="rId8" cstate="print">
+                      <a:extLst>
+                        <a:ext uri="{28A0092B-C50C-407E-A947-70E740481C1C}">
+                          <a14:useLocalDpi xmlns:a14="http://schemas.microsoft.com/office/drawing/2010/main" val="0"/>
+                        </a:ext>
+                      </a:extLst>
+                    </a:blip>
+                    <a:stretch>
+                      <a:fillRect/>
+                    </a:stretch>
+                  </pic:blipFill>
+                  <pic:spPr>
+                    <a:xfrm>
+                      <a:off x="0" y="0"/>
+                      <a:ext cx="5943600" cy="7924800"/>
+                    </a:xfrm>
+                    <a:prstGeom prst="rect">
+                      <a:avLst/>
+                    </a:prstGeom>
+                  </pic:spPr>
+                </pic:pic>
+              </a:graphicData>
+            </a:graphic>
+          </wp:inline>
+        </w:drawing>
+      </w:r>
     </w:p>
     <w:p>
       <w:pPr>
@@ -4378,7 +4488,6 @@
           <w:sz w:val="24"/>
           <w:szCs w:val="24"/>
         </w:rPr>
-        <w:lastRenderedPageBreak/>
         <w:t>a. What concepts did you have trouble with? What still confuses you?</w:t>
       </w:r>
     </w:p>
@@ -4833,11 +4942,12 @@
           <w:sz w:val="24"/>
           <w:szCs w:val="24"/>
         </w:rPr>
+        <w:lastRenderedPageBreak/>
         <w:t xml:space="preserve">      Outlined in the Syllabus</w:t>
       </w:r>
     </w:p>
     <w:sectPr>
-      <w:headerReference w:type="default" r:id="rId7"/>
+      <w:headerReference w:type="default" r:id="rId9"/>
       <w:pgSz w:w="12240" w:h="15840"/>
       <w:pgMar w:top="1440" w:right="1440" w:bottom="1440" w:left="1440" w:header="720" w:footer="720" w:gutter="0"/>
       <w:cols w:space="720"/>
